--- a/hw2/cg_hw2.docx
+++ b/hw2/cg_hw2.docx
@@ -6,7 +6,7 @@
       <w:pPr>
         <w:jc w:val="center"/>
         <w:rPr>
-          <w:rFonts w:ascii="Arial" w:hAnsi="Arial" w:cs="Arial" w:hint="eastAsia"/>
+          <w:rFonts w:ascii="Arial" w:hAnsi="Arial" w:cs="Arial"/>
           <w:sz w:val="30"/>
           <w:szCs w:val="30"/>
           <w:shd w:val="clear" w:color="auto" w:fill="FFFFFF"/>
@@ -88,10 +88,8 @@
           <w:numId w:val="1"/>
         </w:numPr>
         <w:ind w:leftChars="0"/>
-        <w:rPr>
-          <w:rFonts w:hint="eastAsia"/>
-        </w:rPr>
-      </w:pPr>
+      </w:pPr>
+      <w:bookmarkStart w:id="0" w:name="_GoBack"/>
       <w:r>
         <w:rPr>
           <w:rFonts w:hint="eastAsia"/>
@@ -105,19 +103,29 @@
         <w:t>:</w:t>
       </w:r>
     </w:p>
+    <w:bookmarkEnd w:id="0"/>
     <w:p>
       <w:pPr>
         <w:pStyle w:val="a3"/>
         <w:ind w:leftChars="400" w:left="960"/>
-        <w:rPr>
-          <w:rFonts w:hint="eastAsia"/>
-        </w:rPr>
-      </w:pPr>
-      <w:r>
-        <w:rPr>
-          <w:rFonts w:hint="eastAsia"/>
-        </w:rPr>
-        <w:t>這次的專案是做會動的機器人，我的設定是他是一個雪人，然後他發現了魔法杖，他就撿了起來，變成魔法雪機器人。</w:t>
+      </w:pPr>
+      <w:r>
+        <w:rPr>
+          <w:rFonts w:hint="eastAsia"/>
+        </w:rPr>
+        <w:t>這次的專案</w:t>
+      </w:r>
+      <w:r>
+        <w:rPr>
+          <w:rFonts w:hint="eastAsia"/>
+        </w:rPr>
+        <w:t>是做會動的機器人，我的設定是他是一個雪人，然後他發現了魔法杖，</w:t>
+      </w:r>
+      <w:r>
+        <w:rPr>
+          <w:rFonts w:hint="eastAsia"/>
+        </w:rPr>
+        <w:t>就撿了起來，變成魔法雪機器人。</w:t>
       </w:r>
       <w:r>
         <w:rPr>
@@ -202,8 +210,11 @@
         <w:ind w:leftChars="400" w:left="960"/>
       </w:pPr>
       <w:r>
+        <w:rPr>
+          <w:noProof/>
+        </w:rPr>
         <w:drawing>
-          <wp:inline distT="0" distB="0" distL="0" distR="0" wp14:anchorId="314A7569" wp14:editId="28224363">
+          <wp:inline distT="0" distB="0" distL="0" distR="0" wp14:anchorId="477F819B" wp14:editId="019BE11E">
             <wp:extent cx="2202433" cy="1590675"/>
             <wp:effectExtent l="0" t="0" r="7620" b="0"/>
             <wp:docPr id="1" name="圖片 1"/>
@@ -239,8 +250,14 @@
         </w:drawing>
       </w:r>
       <w:r>
+        <w:t xml:space="preserve"> </w:t>
+      </w:r>
+      <w:r>
+        <w:rPr>
+          <w:noProof/>
+        </w:rPr>
         <w:drawing>
-          <wp:inline distT="0" distB="0" distL="0" distR="0" wp14:anchorId="187564B1" wp14:editId="493B564C">
+          <wp:inline distT="0" distB="0" distL="0" distR="0" wp14:anchorId="6B2A8290" wp14:editId="58DFAC45">
             <wp:extent cx="2272447" cy="1589660"/>
             <wp:effectExtent l="0" t="0" r="0" b="0"/>
             <wp:docPr id="11" name="圖片 11"/>
@@ -275,6 +292,9 @@
           </wp:inline>
         </w:drawing>
       </w:r>
+      <w:r>
+        <w:t xml:space="preserve"> </w:t>
+      </w:r>
     </w:p>
     <w:p>
       <w:pPr>
@@ -284,9 +304,6 @@
           <w:numId w:val="1"/>
         </w:numPr>
         <w:ind w:leftChars="0"/>
-        <w:rPr>
-          <w:rFonts w:hint="eastAsia"/>
-        </w:rPr>
       </w:pPr>
       <w:r>
         <w:t>設計理念</w:t>
@@ -299,9 +316,6 @@
       <w:pPr>
         <w:pStyle w:val="a3"/>
         <w:ind w:leftChars="0" w:left="960"/>
-        <w:rPr>
-          <w:rFonts w:hint="eastAsia"/>
-        </w:rPr>
       </w:pPr>
       <w:r>
         <w:rPr>
@@ -340,15 +354,12 @@
       <w:pPr>
         <w:pStyle w:val="a3"/>
         <w:ind w:leftChars="0" w:left="960"/>
-        <w:rPr>
-          <w:rFonts w:hint="eastAsia"/>
-        </w:rPr>
-      </w:pPr>
-    </w:p>
-    <w:p>
-      <w:pPr>
-        <w:rPr>
-          <w:rFonts w:ascii="Arial" w:hAnsi="Arial" w:cs="Arial" w:hint="eastAsia"/>
+      </w:pPr>
+    </w:p>
+    <w:p>
+      <w:pPr>
+        <w:rPr>
+          <w:rFonts w:ascii="Arial" w:hAnsi="Arial" w:cs="Arial"/>
           <w:b/>
           <w:szCs w:val="24"/>
           <w:shd w:val="clear" w:color="auto" w:fill="FFFFFF"/>
@@ -400,15 +411,57 @@
           <w:szCs w:val="24"/>
           <w:shd w:val="clear" w:color="auto" w:fill="FFFFFF"/>
         </w:rPr>
-        <w:t>The scene graph (body parts + joints) of your robot</w:t>
-      </w:r>
-      <w:r>
-        <w:rPr>
-          <w:rFonts w:ascii="Arial" w:hAnsi="Arial" w:cs="Arial"/>
-          <w:szCs w:val="24"/>
-          <w:shd w:val="clear" w:color="auto" w:fill="FFFFFF"/>
-        </w:rPr>
-        <w:t>:</w:t>
+        <w:t>The scene graph (body parts + joints) of your robot:</w:t>
+      </w:r>
+    </w:p>
+    <w:p>
+      <w:pPr>
+        <w:pStyle w:val="a3"/>
+        <w:ind w:leftChars="0"/>
+        <w:rPr>
+          <w:rFonts w:asciiTheme="majorEastAsia" w:eastAsiaTheme="majorEastAsia" w:hAnsiTheme="majorEastAsia"/>
+          <w:szCs w:val="24"/>
+        </w:rPr>
+      </w:pPr>
+      <w:r>
+        <w:rPr>
+          <w:rFonts w:ascii="Arial" w:hAnsi="Arial" w:cs="Arial" w:hint="eastAsia"/>
+          <w:szCs w:val="24"/>
+          <w:shd w:val="clear" w:color="auto" w:fill="FFFFFF"/>
+        </w:rPr>
+        <w:t>(</w:t>
+      </w:r>
+      <w:r>
+        <w:rPr>
+          <w:rFonts w:ascii="Arial" w:hAnsi="Arial" w:cs="Arial" w:hint="eastAsia"/>
+          <w:szCs w:val="24"/>
+          <w:shd w:val="clear" w:color="auto" w:fill="FFFFFF"/>
+        </w:rPr>
+        <w:t>在最後</w:t>
+      </w:r>
+      <w:r>
+        <w:rPr>
+          <w:rFonts w:ascii="Arial" w:hAnsi="Arial" w:cs="Arial" w:hint="eastAsia"/>
+          <w:szCs w:val="24"/>
+          <w:shd w:val="clear" w:color="auto" w:fill="FFFFFF"/>
+        </w:rPr>
+        <w:t>2</w:t>
+      </w:r>
+      <w:r>
+        <w:rPr>
+          <w:rFonts w:ascii="Arial" w:hAnsi="Arial" w:cs="Arial" w:hint="eastAsia"/>
+          <w:szCs w:val="24"/>
+          <w:shd w:val="clear" w:color="auto" w:fill="FFFFFF"/>
+        </w:rPr>
+        <w:t>頁</w:t>
+      </w:r>
+      <w:r>
+        <w:rPr>
+          <w:rFonts w:ascii="Arial" w:hAnsi="Arial" w:cs="Arial" w:hint="eastAsia"/>
+          <w:szCs w:val="24"/>
+          <w:shd w:val="clear" w:color="auto" w:fill="FFFFFF"/>
+        </w:rPr>
+        <w:t>)</w:t>
       </w:r>
     </w:p>
     <w:p>
@@ -420,7 +473,6 @@
         </w:numPr>
         <w:ind w:leftChars="0"/>
         <w:rPr>
-          <w:rFonts w:asciiTheme="majorEastAsia" w:eastAsiaTheme="majorEastAsia" w:hAnsiTheme="majorEastAsia" w:hint="eastAsia"/>
           <w:szCs w:val="24"/>
         </w:rPr>
       </w:pPr>
@@ -430,15 +482,7 @@
           <w:szCs w:val="24"/>
           <w:shd w:val="clear" w:color="auto" w:fill="FFFFFF"/>
         </w:rPr>
-        <w:t>The degree of freedoms of the joints</w:t>
-      </w:r>
-      <w:r>
-        <w:rPr>
-          <w:rFonts w:ascii="Arial" w:hAnsi="Arial" w:cs="Arial"/>
-          <w:szCs w:val="24"/>
-          <w:shd w:val="clear" w:color="auto" w:fill="FFFFFF"/>
-        </w:rPr>
-        <w:t>:</w:t>
+        <w:t>The manual for controlling the motions:</w:t>
       </w:r>
     </w:p>
     <w:p>
@@ -450,16 +494,120 @@
         </w:numPr>
         <w:ind w:leftChars="0"/>
         <w:rPr>
-          <w:rFonts w:asciiTheme="majorEastAsia" w:eastAsiaTheme="majorEastAsia" w:hAnsiTheme="majorEastAsia" w:hint="eastAsia"/>
-          <w:szCs w:val="24"/>
-        </w:rPr>
-      </w:pPr>
-      <w:r>
-        <w:rPr>
-          <w:rFonts w:asciiTheme="majorEastAsia" w:eastAsiaTheme="majorEastAsia" w:hAnsiTheme="majorEastAsia" w:hint="eastAsia"/>
-          <w:szCs w:val="24"/>
-        </w:rPr>
-        <w:t>走路:</w:t>
+          <w:szCs w:val="24"/>
+        </w:rPr>
+      </w:pPr>
+      <w:r>
+        <w:rPr>
+          <w:rFonts w:ascii="Arial" w:hAnsi="Arial" w:cs="Arial"/>
+          <w:szCs w:val="24"/>
+          <w:shd w:val="clear" w:color="auto" w:fill="FFFFFF"/>
+        </w:rPr>
+        <w:t>W</w:t>
+      </w:r>
+      <w:r>
+        <w:rPr>
+          <w:rFonts w:ascii="Arial" w:hAnsi="Arial" w:cs="Arial" w:hint="eastAsia"/>
+          <w:szCs w:val="24"/>
+          <w:shd w:val="clear" w:color="auto" w:fill="FFFFFF"/>
+        </w:rPr>
+        <w:t>ASD</w:t>
+      </w:r>
+      <w:r>
+        <w:rPr>
+          <w:rFonts w:ascii="Arial" w:hAnsi="Arial" w:cs="Arial" w:hint="eastAsia"/>
+          <w:szCs w:val="24"/>
+          <w:shd w:val="clear" w:color="auto" w:fill="FFFFFF"/>
+        </w:rPr>
+        <w:t>/</w:t>
+      </w:r>
+      <w:proofErr w:type="spellStart"/>
+      <w:r>
+        <w:rPr>
+          <w:rFonts w:ascii="Arial" w:hAnsi="Arial" w:cs="Arial" w:hint="eastAsia"/>
+          <w:szCs w:val="24"/>
+          <w:shd w:val="clear" w:color="auto" w:fill="FFFFFF"/>
+        </w:rPr>
+        <w:t>wasd</w:t>
+      </w:r>
+      <w:proofErr w:type="spellEnd"/>
+      <w:r>
+        <w:rPr>
+          <w:rFonts w:ascii="Arial" w:hAnsi="Arial" w:cs="Arial" w:hint="eastAsia"/>
+          <w:szCs w:val="24"/>
+          <w:shd w:val="clear" w:color="auto" w:fill="FFFFFF"/>
+        </w:rPr>
+        <w:t xml:space="preserve">: </w:t>
+      </w:r>
+      <w:r>
+        <w:rPr>
+          <w:rFonts w:hint="eastAsia"/>
+          <w:szCs w:val="24"/>
+        </w:rPr>
+        <w:t>上下左右移動</w:t>
+      </w:r>
+    </w:p>
+    <w:p>
+      <w:pPr>
+        <w:ind w:left="960"/>
+        <w:rPr>
+          <w:szCs w:val="24"/>
+        </w:rPr>
+      </w:pPr>
+      <w:r>
+        <w:rPr>
+          <w:rFonts w:hint="eastAsia"/>
+          <w:color w:val="FF0000"/>
+          <w:szCs w:val="24"/>
+        </w:rPr>
+        <w:t>(</w:t>
+      </w:r>
+      <w:r>
+        <w:rPr>
+          <w:rFonts w:hint="eastAsia"/>
+          <w:color w:val="FF0000"/>
+          <w:szCs w:val="24"/>
+        </w:rPr>
+        <w:t>移動人的方向會換</w:t>
+      </w:r>
+      <w:r>
+        <w:rPr>
+          <w:rFonts w:hint="eastAsia"/>
+          <w:color w:val="FF0000"/>
+          <w:szCs w:val="24"/>
+        </w:rPr>
+        <w:t>)</w:t>
+      </w:r>
+      <w:r>
+        <w:rPr>
+          <w:rFonts w:hint="eastAsia"/>
+          <w:szCs w:val="24"/>
+        </w:rPr>
+        <w:t xml:space="preserve"> </w:t>
+      </w:r>
+      <w:r>
+        <w:rPr>
+          <w:rFonts w:hint="eastAsia"/>
+          <w:color w:val="FF0000"/>
+          <w:szCs w:val="24"/>
+        </w:rPr>
+        <w:t>(</w:t>
+      </w:r>
+      <w:r>
+        <w:rPr>
+          <w:rFonts w:hint="eastAsia"/>
+          <w:color w:val="FF0000"/>
+          <w:szCs w:val="24"/>
+        </w:rPr>
+        <w:t>有動畫，不是單純移動</w:t>
+      </w:r>
+      <w:r>
+        <w:rPr>
+          <w:rFonts w:hint="eastAsia"/>
+          <w:color w:val="FF0000"/>
+          <w:szCs w:val="24"/>
+        </w:rPr>
+        <w:t>)</w:t>
       </w:r>
     </w:p>
     <w:p>
@@ -471,10 +619,88 @@
         </w:numPr>
         <w:ind w:leftChars="0"/>
         <w:rPr>
-          <w:rFonts w:asciiTheme="majorEastAsia" w:eastAsiaTheme="majorEastAsia" w:hAnsiTheme="majorEastAsia" w:hint="eastAsia"/>
-          <w:szCs w:val="24"/>
-        </w:rPr>
-      </w:pPr>
+          <w:szCs w:val="24"/>
+        </w:rPr>
+      </w:pPr>
+      <w:r>
+        <w:rPr>
+          <w:rFonts w:hint="eastAsia"/>
+          <w:szCs w:val="24"/>
+        </w:rPr>
+        <w:t>按著不放</w:t>
+      </w:r>
+      <w:r>
+        <w:rPr>
+          <w:rFonts w:hint="eastAsia"/>
+          <w:szCs w:val="24"/>
+        </w:rPr>
+        <w:t xml:space="preserve">: </w:t>
+      </w:r>
+      <w:r>
+        <w:rPr>
+          <w:rFonts w:hint="eastAsia"/>
+          <w:szCs w:val="24"/>
+        </w:rPr>
+        <w:t>走路</w:t>
+      </w:r>
+    </w:p>
+    <w:p>
+      <w:pPr>
+        <w:pStyle w:val="a3"/>
+        <w:numPr>
+          <w:ilvl w:val="2"/>
+          <w:numId w:val="1"/>
+        </w:numPr>
+        <w:ind w:leftChars="0"/>
+        <w:rPr>
+          <w:szCs w:val="24"/>
+        </w:rPr>
+      </w:pPr>
+      <w:r>
+        <w:rPr>
+          <w:rFonts w:hint="eastAsia"/>
+          <w:color w:val="FF0000"/>
+          <w:szCs w:val="24"/>
+        </w:rPr>
+        <w:t>連續按</w:t>
+      </w:r>
+      <w:r>
+        <w:rPr>
+          <w:rFonts w:hint="eastAsia"/>
+          <w:color w:val="FF0000"/>
+          <w:szCs w:val="24"/>
+        </w:rPr>
+        <w:t>2</w:t>
+      </w:r>
+      <w:r>
+        <w:rPr>
+          <w:rFonts w:hint="eastAsia"/>
+          <w:color w:val="FF0000"/>
+          <w:szCs w:val="24"/>
+        </w:rPr>
+        <w:t>下</w:t>
+      </w:r>
+      <w:r>
+        <w:rPr>
+          <w:rFonts w:hint="eastAsia"/>
+          <w:szCs w:val="24"/>
+        </w:rPr>
+        <w:t>，再按著不放</w:t>
+      </w:r>
+      <w:r>
+        <w:rPr>
+          <w:rFonts w:hint="eastAsia"/>
+          <w:szCs w:val="24"/>
+        </w:rPr>
+        <w:t xml:space="preserve">: </w:t>
+      </w:r>
+      <w:r>
+        <w:rPr>
+          <w:rFonts w:hint="eastAsia"/>
+          <w:szCs w:val="24"/>
+        </w:rPr>
+        <w:t>跑步</w:t>
+      </w:r>
     </w:p>
     <w:p>
       <w:pPr>
@@ -485,16 +711,60 @@
         </w:numPr>
         <w:ind w:leftChars="0"/>
         <w:rPr>
-          <w:rFonts w:asciiTheme="majorEastAsia" w:eastAsiaTheme="majorEastAsia" w:hAnsiTheme="majorEastAsia" w:hint="eastAsia"/>
-          <w:szCs w:val="24"/>
-        </w:rPr>
-      </w:pPr>
-      <w:r>
-        <w:rPr>
-          <w:rFonts w:asciiTheme="majorEastAsia" w:eastAsiaTheme="majorEastAsia" w:hAnsiTheme="majorEastAsia" w:hint="eastAsia"/>
-          <w:szCs w:val="24"/>
-        </w:rPr>
-        <w:t>跑步:</w:t>
+          <w:szCs w:val="24"/>
+        </w:rPr>
+      </w:pPr>
+      <w:r>
+        <w:rPr>
+          <w:rFonts w:hint="eastAsia"/>
+          <w:szCs w:val="24"/>
+        </w:rPr>
+        <w:t>R/r:</w:t>
+      </w:r>
+      <w:r>
+        <w:rPr>
+          <w:rFonts w:hint="eastAsia"/>
+          <w:szCs w:val="24"/>
+        </w:rPr>
+        <w:t xml:space="preserve">  </w:t>
+      </w:r>
+      <w:r>
+        <w:rPr>
+          <w:rFonts w:hint="eastAsia"/>
+          <w:szCs w:val="24"/>
+        </w:rPr>
+        <w:t>make turn</w:t>
+      </w:r>
+      <w:r>
+        <w:rPr>
+          <w:rFonts w:hint="eastAsia"/>
+          <w:szCs w:val="24"/>
+        </w:rPr>
+        <w:t xml:space="preserve"> </w:t>
+      </w:r>
+      <w:r>
+        <w:rPr>
+          <w:rFonts w:hint="eastAsia"/>
+          <w:color w:val="FF0000"/>
+          <w:szCs w:val="24"/>
+        </w:rPr>
+        <w:t>(</w:t>
+      </w:r>
+      <w:r>
+        <w:rPr>
+          <w:rFonts w:hint="eastAsia"/>
+          <w:color w:val="FF0000"/>
+          <w:szCs w:val="24"/>
+        </w:rPr>
+        <w:t>有動畫，不是單純旋轉</w:t>
+      </w:r>
+      <w:r>
+        <w:rPr>
+          <w:rFonts w:hint="eastAsia"/>
+          <w:color w:val="FF0000"/>
+          <w:szCs w:val="24"/>
+        </w:rPr>
+        <w:t>)</w:t>
       </w:r>
     </w:p>
     <w:p>
@@ -506,16 +776,100 @@
         </w:numPr>
         <w:ind w:leftChars="0"/>
         <w:rPr>
-          <w:rFonts w:asciiTheme="majorEastAsia" w:eastAsiaTheme="majorEastAsia" w:hAnsiTheme="majorEastAsia" w:hint="eastAsia"/>
-          <w:szCs w:val="24"/>
-        </w:rPr>
-      </w:pPr>
-      <w:r>
-        <w:rPr>
-          <w:rFonts w:asciiTheme="majorEastAsia" w:eastAsiaTheme="majorEastAsia" w:hAnsiTheme="majorEastAsia" w:hint="eastAsia"/>
-          <w:szCs w:val="24"/>
-        </w:rPr>
-        <w:t>旋轉:</w:t>
+          <w:szCs w:val="24"/>
+        </w:rPr>
+      </w:pPr>
+      <w:r>
+        <w:rPr>
+          <w:rFonts w:hint="eastAsia"/>
+          <w:szCs w:val="24"/>
+        </w:rPr>
+        <w:t xml:space="preserve">P/p:  </w:t>
+      </w:r>
+      <w:r>
+        <w:rPr>
+          <w:rFonts w:hint="eastAsia"/>
+          <w:color w:val="FF0000"/>
+          <w:szCs w:val="24"/>
+        </w:rPr>
+        <w:t>和物品互動</w:t>
+      </w:r>
+    </w:p>
+    <w:p>
+      <w:pPr>
+        <w:pStyle w:val="a3"/>
+        <w:numPr>
+          <w:ilvl w:val="2"/>
+          <w:numId w:val="1"/>
+        </w:numPr>
+        <w:ind w:leftChars="0"/>
+        <w:rPr>
+          <w:color w:val="FF0000"/>
+          <w:szCs w:val="24"/>
+        </w:rPr>
+      </w:pPr>
+      <w:r>
+        <w:rPr>
+          <w:rFonts w:hint="eastAsia"/>
+          <w:szCs w:val="24"/>
+        </w:rPr>
+        <w:t>靠近法杖可以撿起來</w:t>
+      </w:r>
+      <w:r>
+        <w:rPr>
+          <w:rFonts w:hint="eastAsia"/>
+          <w:szCs w:val="24"/>
+        </w:rPr>
+        <w:t>，</w:t>
+      </w:r>
+      <w:r>
+        <w:rPr>
+          <w:rFonts w:hint="eastAsia"/>
+          <w:color w:val="FF0000"/>
+          <w:szCs w:val="24"/>
+        </w:rPr>
+        <w:t>撿起來後會有法杖和帽子</w:t>
+      </w:r>
+    </w:p>
+    <w:p>
+      <w:pPr>
+        <w:pStyle w:val="a3"/>
+        <w:numPr>
+          <w:ilvl w:val="2"/>
+          <w:numId w:val="1"/>
+        </w:numPr>
+        <w:ind w:leftChars="0"/>
+        <w:rPr>
+          <w:szCs w:val="24"/>
+        </w:rPr>
+      </w:pPr>
+      <w:r>
+        <w:rPr>
+          <w:rFonts w:hint="eastAsia"/>
+          <w:szCs w:val="24"/>
+        </w:rPr>
+        <w:t>靠近搖椅可以坐上去</w:t>
+      </w:r>
+      <w:r>
+        <w:rPr>
+          <w:rFonts w:hint="eastAsia"/>
+          <w:szCs w:val="24"/>
+        </w:rPr>
+        <w:t>(</w:t>
+      </w:r>
+      <w:r>
+        <w:rPr>
+          <w:rFonts w:hint="eastAsia"/>
+          <w:szCs w:val="24"/>
+        </w:rPr>
+        <w:t>後面會解釋</w:t>
+      </w:r>
+      <w:r>
+        <w:rPr>
+          <w:rFonts w:hint="eastAsia"/>
+          <w:szCs w:val="24"/>
+        </w:rPr>
+        <w:t>)</w:t>
       </w:r>
     </w:p>
     <w:p>
@@ -527,126 +881,232 @@
         </w:numPr>
         <w:ind w:leftChars="0"/>
         <w:rPr>
-          <w:rFonts w:asciiTheme="majorEastAsia" w:eastAsiaTheme="majorEastAsia" w:hAnsiTheme="majorEastAsia" w:hint="eastAsia"/>
-          <w:szCs w:val="24"/>
-        </w:rPr>
-      </w:pPr>
-      <w:r>
-        <w:rPr>
-          <w:rFonts w:asciiTheme="majorEastAsia" w:eastAsiaTheme="majorEastAsia" w:hAnsiTheme="majorEastAsia" w:hint="eastAsia"/>
-          <w:szCs w:val="24"/>
-        </w:rPr>
-        <w:t>跳:</w:t>
-      </w:r>
-    </w:p>
-    <w:p>
-      <w:pPr>
-        <w:rPr>
-          <w:rFonts w:asciiTheme="majorEastAsia" w:eastAsiaTheme="majorEastAsia" w:hAnsiTheme="majorEastAsia" w:hint="eastAsia"/>
-          <w:szCs w:val="24"/>
-        </w:rPr>
-      </w:pPr>
-    </w:p>
-    <w:p>
-      <w:pPr>
-        <w:rPr>
-          <w:rFonts w:asciiTheme="majorEastAsia" w:eastAsiaTheme="majorEastAsia" w:hAnsiTheme="majorEastAsia" w:hint="eastAsia"/>
-          <w:szCs w:val="24"/>
-        </w:rPr>
-      </w:pPr>
-    </w:p>
-    <w:p>
-      <w:pPr>
-        <w:rPr>
-          <w:rFonts w:asciiTheme="majorEastAsia" w:eastAsiaTheme="majorEastAsia" w:hAnsiTheme="majorEastAsia" w:hint="eastAsia"/>
-          <w:szCs w:val="24"/>
-        </w:rPr>
-      </w:pPr>
-    </w:p>
-    <w:p>
-      <w:pPr>
-        <w:rPr>
-          <w:rFonts w:asciiTheme="majorEastAsia" w:eastAsiaTheme="majorEastAsia" w:hAnsiTheme="majorEastAsia" w:hint="eastAsia"/>
-          <w:szCs w:val="24"/>
-        </w:rPr>
-      </w:pPr>
-    </w:p>
-    <w:p>
-      <w:pPr>
-        <w:rPr>
-          <w:rFonts w:asciiTheme="majorEastAsia" w:eastAsiaTheme="majorEastAsia" w:hAnsiTheme="majorEastAsia" w:hint="eastAsia"/>
-          <w:szCs w:val="24"/>
-        </w:rPr>
-      </w:pPr>
-    </w:p>
-    <w:p>
-      <w:pPr>
-        <w:rPr>
-          <w:rFonts w:asciiTheme="majorEastAsia" w:eastAsiaTheme="majorEastAsia" w:hAnsiTheme="majorEastAsia" w:hint="eastAsia"/>
-          <w:szCs w:val="24"/>
-        </w:rPr>
-      </w:pPr>
-    </w:p>
-    <w:p>
-      <w:pPr>
-        <w:rPr>
-          <w:rFonts w:asciiTheme="majorEastAsia" w:eastAsiaTheme="majorEastAsia" w:hAnsiTheme="majorEastAsia" w:hint="eastAsia"/>
-          <w:szCs w:val="24"/>
-        </w:rPr>
-      </w:pPr>
-    </w:p>
-    <w:p>
-      <w:pPr>
-        <w:rPr>
-          <w:rFonts w:asciiTheme="majorEastAsia" w:eastAsiaTheme="majorEastAsia" w:hAnsiTheme="majorEastAsia" w:hint="eastAsia"/>
-          <w:szCs w:val="24"/>
-        </w:rPr>
-      </w:pPr>
-    </w:p>
-    <w:p>
-      <w:pPr>
-        <w:rPr>
-          <w:rFonts w:asciiTheme="majorEastAsia" w:eastAsiaTheme="majorEastAsia" w:hAnsiTheme="majorEastAsia" w:hint="eastAsia"/>
-          <w:szCs w:val="24"/>
-        </w:rPr>
-      </w:pPr>
-    </w:p>
-    <w:p>
-      <w:pPr>
-        <w:rPr>
-          <w:rFonts w:asciiTheme="majorEastAsia" w:eastAsiaTheme="majorEastAsia" w:hAnsiTheme="majorEastAsia"/>
-          <w:szCs w:val="24"/>
-        </w:rPr>
-      </w:pPr>
+          <w:szCs w:val="24"/>
+        </w:rPr>
+      </w:pPr>
+      <w:r>
+        <w:rPr>
+          <w:szCs w:val="24"/>
+        </w:rPr>
+        <w:t>空白鍵</w:t>
+      </w:r>
+      <w:r>
+        <w:rPr>
+          <w:szCs w:val="24"/>
+        </w:rPr>
+        <w:t xml:space="preserve">: </w:t>
+      </w:r>
+      <w:r>
+        <w:rPr>
+          <w:szCs w:val="24"/>
+        </w:rPr>
+        <w:t>跳躍</w:t>
+      </w:r>
+    </w:p>
+    <w:p>
+      <w:pPr>
+        <w:pStyle w:val="a3"/>
+        <w:ind w:leftChars="0" w:left="960"/>
+        <w:rPr>
+          <w:szCs w:val="24"/>
+        </w:rPr>
+      </w:pPr>
+      <w:r>
+        <w:rPr>
+          <w:rFonts w:hint="eastAsia"/>
+          <w:color w:val="FF0000"/>
+          <w:szCs w:val="24"/>
+        </w:rPr>
+        <w:t>(</w:t>
+      </w:r>
+      <w:r>
+        <w:rPr>
+          <w:rFonts w:hint="eastAsia"/>
+          <w:color w:val="FF0000"/>
+          <w:szCs w:val="24"/>
+        </w:rPr>
+        <w:t>跳上跳下</w:t>
+      </w:r>
+      <w:proofErr w:type="gramStart"/>
+      <w:r>
+        <w:rPr>
+          <w:rFonts w:hint="eastAsia"/>
+          <w:color w:val="FF0000"/>
+          <w:szCs w:val="24"/>
+        </w:rPr>
+        <w:t>都會彎膝</w:t>
+      </w:r>
+      <w:proofErr w:type="gramEnd"/>
+      <w:r>
+        <w:rPr>
+          <w:rFonts w:hint="eastAsia"/>
+          <w:color w:val="FF0000"/>
+          <w:szCs w:val="24"/>
+        </w:rPr>
+        <w:t>)</w:t>
+      </w:r>
     </w:p>
     <w:p>
       <w:pPr>
         <w:pStyle w:val="a3"/>
         <w:numPr>
-          <w:ilvl w:val="0"/>
+          <w:ilvl w:val="2"/>
           <w:numId w:val="1"/>
         </w:numPr>
         <w:ind w:leftChars="0"/>
         <w:rPr>
-          <w:rFonts w:hint="eastAsia"/>
-          <w:szCs w:val="24"/>
-        </w:rPr>
-      </w:pPr>
-      <w:r>
-        <w:rPr>
-          <w:rFonts w:ascii="Arial" w:hAnsi="Arial" w:cs="Arial"/>
-          <w:szCs w:val="24"/>
-          <w:shd w:val="clear" w:color="auto" w:fill="FFFFFF"/>
-        </w:rPr>
-        <w:t>The manual for controlling the motions</w:t>
-      </w:r>
-      <w:r>
-        <w:rPr>
-          <w:rFonts w:ascii="Arial" w:hAnsi="Arial" w:cs="Arial"/>
-          <w:szCs w:val="24"/>
-          <w:shd w:val="clear" w:color="auto" w:fill="FFFFFF"/>
-        </w:rPr>
-        <w:t>:</w:t>
+          <w:szCs w:val="24"/>
+        </w:rPr>
+      </w:pPr>
+      <w:proofErr w:type="gramStart"/>
+      <w:r>
+        <w:rPr>
+          <w:rFonts w:hint="eastAsia"/>
+          <w:szCs w:val="24"/>
+        </w:rPr>
+        <w:t>撿法杖前</w:t>
+      </w:r>
+      <w:proofErr w:type="gramEnd"/>
+      <w:r>
+        <w:rPr>
+          <w:rFonts w:hint="eastAsia"/>
+          <w:szCs w:val="24"/>
+        </w:rPr>
+        <w:t xml:space="preserve">: </w:t>
+      </w:r>
+      <w:r>
+        <w:rPr>
+          <w:rFonts w:hint="eastAsia"/>
+          <w:szCs w:val="24"/>
+        </w:rPr>
+        <w:t>跳</w:t>
+      </w:r>
+      <w:r>
+        <w:rPr>
+          <w:rFonts w:hint="eastAsia"/>
+          <w:szCs w:val="24"/>
+        </w:rPr>
+        <w:t>2</w:t>
+      </w:r>
+      <w:r>
+        <w:rPr>
+          <w:rFonts w:hint="eastAsia"/>
+          <w:szCs w:val="24"/>
+        </w:rPr>
+        <w:t>下</w:t>
+      </w:r>
+    </w:p>
+    <w:p>
+      <w:pPr>
+        <w:pStyle w:val="a3"/>
+        <w:numPr>
+          <w:ilvl w:val="2"/>
+          <w:numId w:val="1"/>
+        </w:numPr>
+        <w:ind w:leftChars="0"/>
+        <w:rPr>
+          <w:szCs w:val="24"/>
+        </w:rPr>
+      </w:pPr>
+      <w:proofErr w:type="gramStart"/>
+      <w:r>
+        <w:rPr>
+          <w:rFonts w:hint="eastAsia"/>
+          <w:szCs w:val="24"/>
+        </w:rPr>
+        <w:t>撿法杖後</w:t>
+      </w:r>
+      <w:proofErr w:type="gramEnd"/>
+      <w:r>
+        <w:rPr>
+          <w:rFonts w:hint="eastAsia"/>
+          <w:szCs w:val="24"/>
+        </w:rPr>
+        <w:t xml:space="preserve">: </w:t>
+      </w:r>
+      <w:r>
+        <w:rPr>
+          <w:rFonts w:hint="eastAsia"/>
+          <w:szCs w:val="24"/>
+        </w:rPr>
+        <w:t>坐上法杖，可以飛，速度</w:t>
+      </w:r>
+      <w:r>
+        <w:rPr>
+          <w:rFonts w:hint="eastAsia"/>
+          <w:szCs w:val="24"/>
+        </w:rPr>
+        <w:t xml:space="preserve">: </w:t>
+      </w:r>
+      <w:r>
+        <w:rPr>
+          <w:rFonts w:hint="eastAsia"/>
+          <w:szCs w:val="24"/>
+        </w:rPr>
+        <w:t>飛行</w:t>
+      </w:r>
+      <w:r>
+        <w:rPr>
+          <w:rFonts w:hint="eastAsia"/>
+          <w:szCs w:val="24"/>
+        </w:rPr>
+        <w:t xml:space="preserve"> </w:t>
+      </w:r>
+      <w:r>
+        <w:rPr>
+          <w:rFonts w:hint="eastAsia"/>
+          <w:szCs w:val="24"/>
+        </w:rPr>
+        <w:t>&gt;</w:t>
+      </w:r>
+      <w:r>
+        <w:rPr>
+          <w:rFonts w:hint="eastAsia"/>
+          <w:szCs w:val="24"/>
+        </w:rPr>
+        <w:t xml:space="preserve"> </w:t>
+      </w:r>
+      <w:r>
+        <w:rPr>
+          <w:rFonts w:hint="eastAsia"/>
+          <w:szCs w:val="24"/>
+        </w:rPr>
+        <w:t>跑步</w:t>
+      </w:r>
+      <w:r>
+        <w:rPr>
+          <w:rFonts w:hint="eastAsia"/>
+          <w:szCs w:val="24"/>
+        </w:rPr>
+        <w:t xml:space="preserve"> </w:t>
+      </w:r>
+      <w:r>
+        <w:rPr>
+          <w:rFonts w:hint="eastAsia"/>
+          <w:szCs w:val="24"/>
+        </w:rPr>
+        <w:t>&gt;</w:t>
+      </w:r>
+      <w:r>
+        <w:rPr>
+          <w:rFonts w:hint="eastAsia"/>
+          <w:szCs w:val="24"/>
+        </w:rPr>
+        <w:t xml:space="preserve"> </w:t>
+      </w:r>
+      <w:r>
+        <w:rPr>
+          <w:rFonts w:hint="eastAsia"/>
+          <w:szCs w:val="24"/>
+        </w:rPr>
+        <w:t>走路</w:t>
+      </w:r>
+      <w:r>
+        <w:rPr>
+          <w:rFonts w:hint="eastAsia"/>
+          <w:szCs w:val="24"/>
+        </w:rPr>
+        <w:t>，再按一下會跳下來</w:t>
       </w:r>
     </w:p>
     <w:p>
@@ -658,122 +1118,33 @@
         </w:numPr>
         <w:ind w:leftChars="0"/>
         <w:rPr>
-          <w:rFonts w:hint="eastAsia"/>
-          <w:szCs w:val="24"/>
-        </w:rPr>
-      </w:pPr>
-      <w:r>
-        <w:rPr>
-          <w:rFonts w:ascii="Arial" w:hAnsi="Arial" w:cs="Arial"/>
-          <w:szCs w:val="24"/>
-          <w:shd w:val="clear" w:color="auto" w:fill="FFFFFF"/>
-        </w:rPr>
-        <w:t>W</w:t>
-      </w:r>
-      <w:r>
-        <w:rPr>
-          <w:rFonts w:ascii="Arial" w:hAnsi="Arial" w:cs="Arial" w:hint="eastAsia"/>
-          <w:szCs w:val="24"/>
-          <w:shd w:val="clear" w:color="auto" w:fill="FFFFFF"/>
-        </w:rPr>
-        <w:t>ASD</w:t>
-      </w:r>
-      <w:r>
-        <w:rPr>
-          <w:rFonts w:ascii="Arial" w:hAnsi="Arial" w:cs="Arial" w:hint="eastAsia"/>
-          <w:szCs w:val="24"/>
-          <w:shd w:val="clear" w:color="auto" w:fill="FFFFFF"/>
-        </w:rPr>
-        <w:t>/</w:t>
-      </w:r>
-      <w:proofErr w:type="spellStart"/>
-      <w:r>
-        <w:rPr>
-          <w:rFonts w:ascii="Arial" w:hAnsi="Arial" w:cs="Arial" w:hint="eastAsia"/>
-          <w:szCs w:val="24"/>
-          <w:shd w:val="clear" w:color="auto" w:fill="FFFFFF"/>
-        </w:rPr>
-        <w:t>wasd</w:t>
-      </w:r>
-      <w:proofErr w:type="spellEnd"/>
-      <w:r>
-        <w:rPr>
-          <w:rFonts w:ascii="Arial" w:hAnsi="Arial" w:cs="Arial" w:hint="eastAsia"/>
-          <w:szCs w:val="24"/>
-          <w:shd w:val="clear" w:color="auto" w:fill="FFFFFF"/>
-        </w:rPr>
-        <w:t xml:space="preserve">: </w:t>
-      </w:r>
-      <w:r>
-        <w:rPr>
-          <w:rFonts w:hint="eastAsia"/>
-          <w:szCs w:val="24"/>
-        </w:rPr>
-        <w:t>上下左右移動</w:t>
-      </w:r>
-    </w:p>
-    <w:p>
-      <w:pPr>
-        <w:ind w:left="960"/>
-        <w:rPr>
-          <w:rFonts w:hint="eastAsia"/>
-          <w:szCs w:val="24"/>
-        </w:rPr>
-      </w:pPr>
-      <w:r>
-        <w:rPr>
-          <w:rFonts w:hint="eastAsia"/>
-          <w:color w:val="FF0000"/>
-          <w:szCs w:val="24"/>
-        </w:rPr>
-        <w:t>(</w:t>
-      </w:r>
-      <w:r>
-        <w:rPr>
-          <w:rFonts w:hint="eastAsia"/>
-          <w:color w:val="FF0000"/>
-          <w:szCs w:val="24"/>
-        </w:rPr>
-        <w:t>移動人的方向會換</w:t>
-      </w:r>
-      <w:r>
-        <w:rPr>
-          <w:rFonts w:hint="eastAsia"/>
-          <w:color w:val="FF0000"/>
-          <w:szCs w:val="24"/>
-        </w:rPr>
-        <w:t>)</w:t>
-      </w:r>
-      <w:r>
-        <w:rPr>
-          <w:rFonts w:hint="eastAsia"/>
-          <w:szCs w:val="24"/>
-        </w:rPr>
-        <w:t xml:space="preserve"> </w:t>
-      </w:r>
-      <w:r>
-        <w:rPr>
-          <w:rFonts w:hint="eastAsia"/>
-          <w:color w:val="FF0000"/>
-          <w:szCs w:val="24"/>
-        </w:rPr>
-        <w:t>(</w:t>
-      </w:r>
-      <w:r>
-        <w:rPr>
-          <w:rFonts w:hint="eastAsia"/>
-          <w:color w:val="FF0000"/>
-          <w:szCs w:val="24"/>
-        </w:rPr>
-        <w:t>有動畫，不是單純移動</w:t>
-      </w:r>
-      <w:r>
-        <w:rPr>
-          <w:rFonts w:hint="eastAsia"/>
-          <w:color w:val="FF0000"/>
-          <w:szCs w:val="24"/>
-        </w:rPr>
-        <w:t>)</w:t>
+          <w:color w:val="FF0000"/>
+          <w:szCs w:val="24"/>
+        </w:rPr>
+      </w:pPr>
+      <w:r>
+        <w:rPr>
+          <w:color w:val="FF0000"/>
+          <w:szCs w:val="24"/>
+        </w:rPr>
+        <w:lastRenderedPageBreak/>
+        <w:t>E</w:t>
+      </w:r>
+      <w:r>
+        <w:rPr>
+          <w:rFonts w:hint="eastAsia"/>
+          <w:color w:val="FF0000"/>
+          <w:szCs w:val="24"/>
+        </w:rPr>
+        <w:t xml:space="preserve">nter: </w:t>
+      </w:r>
+      <w:r>
+        <w:rPr>
+          <w:rFonts w:hint="eastAsia"/>
+          <w:color w:val="FF0000"/>
+          <w:szCs w:val="24"/>
+        </w:rPr>
+        <w:t>進入場景</w:t>
       </w:r>
     </w:p>
     <w:p>
@@ -785,30 +1156,68 @@
         </w:numPr>
         <w:ind w:leftChars="0"/>
         <w:rPr>
-          <w:rFonts w:hint="eastAsia"/>
-          <w:szCs w:val="24"/>
-        </w:rPr>
-      </w:pPr>
-      <w:r>
-        <w:rPr>
-          <w:rFonts w:hint="eastAsia"/>
-          <w:szCs w:val="24"/>
-        </w:rPr>
-        <w:t>按著不放</w:t>
-      </w:r>
-      <w:r>
-        <w:rPr>
-          <w:rFonts w:hint="eastAsia"/>
-          <w:szCs w:val="24"/>
-        </w:rPr>
-        <w:t xml:space="preserve">: </w:t>
-      </w:r>
-      <w:r>
-        <w:rPr>
-          <w:rFonts w:hint="eastAsia"/>
-          <w:szCs w:val="24"/>
-        </w:rPr>
-        <w:t>走路</w:t>
+          <w:szCs w:val="24"/>
+        </w:rPr>
+      </w:pPr>
+      <w:r>
+        <w:rPr>
+          <w:rFonts w:hint="eastAsia"/>
+          <w:szCs w:val="24"/>
+        </w:rPr>
+        <w:t>撿到</w:t>
+      </w:r>
+      <w:proofErr w:type="gramStart"/>
+      <w:r>
+        <w:rPr>
+          <w:rFonts w:hint="eastAsia"/>
+          <w:szCs w:val="24"/>
+        </w:rPr>
+        <w:t>法杖後</w:t>
+      </w:r>
+      <w:proofErr w:type="gramEnd"/>
+      <w:r>
+        <w:rPr>
+          <w:rFonts w:hint="eastAsia"/>
+          <w:szCs w:val="24"/>
+        </w:rPr>
+        <w:t>，</w:t>
+      </w:r>
+      <w:proofErr w:type="gramStart"/>
+      <w:r>
+        <w:rPr>
+          <w:rFonts w:hint="eastAsia"/>
+          <w:szCs w:val="24"/>
+        </w:rPr>
+        <w:t>魔法陣會變色</w:t>
+      </w:r>
+      <w:proofErr w:type="gramEnd"/>
+      <w:r>
+        <w:rPr>
+          <w:rFonts w:hint="eastAsia"/>
+          <w:szCs w:val="24"/>
+        </w:rPr>
+        <w:t>，在魔法陣範圍按下</w:t>
+      </w:r>
+      <w:r>
+        <w:rPr>
+          <w:rFonts w:hint="eastAsia"/>
+          <w:szCs w:val="24"/>
+        </w:rPr>
+        <w:t>enter</w:t>
+      </w:r>
+      <w:r>
+        <w:rPr>
+          <w:rFonts w:hint="eastAsia"/>
+          <w:szCs w:val="24"/>
+        </w:rPr>
+        <w:t>，可以到草</w:t>
+      </w:r>
+      <w:r>
+        <w:rPr>
+          <w:rFonts w:hint="eastAsia"/>
+          <w:szCs w:val="24"/>
+        </w:rPr>
+        <w:t>原</w:t>
       </w:r>
     </w:p>
     <w:p>
@@ -820,668 +1229,80 @@
         </w:numPr>
         <w:ind w:leftChars="0"/>
         <w:rPr>
-          <w:rFonts w:hint="eastAsia"/>
-          <w:szCs w:val="24"/>
-        </w:rPr>
-      </w:pPr>
-      <w:r>
-        <w:rPr>
-          <w:rFonts w:hint="eastAsia"/>
-          <w:color w:val="FF0000"/>
-          <w:szCs w:val="24"/>
-        </w:rPr>
-        <w:t>連續按</w:t>
-      </w:r>
-      <w:r>
-        <w:rPr>
-          <w:rFonts w:hint="eastAsia"/>
-          <w:color w:val="FF0000"/>
-          <w:szCs w:val="24"/>
-        </w:rPr>
-        <w:t>2</w:t>
-      </w:r>
-      <w:r>
-        <w:rPr>
-          <w:rFonts w:hint="eastAsia"/>
-          <w:color w:val="FF0000"/>
-          <w:szCs w:val="24"/>
-        </w:rPr>
-        <w:t>下</w:t>
-      </w:r>
-      <w:r>
-        <w:rPr>
-          <w:rFonts w:hint="eastAsia"/>
-          <w:szCs w:val="24"/>
-        </w:rPr>
-        <w:t>，再按著不放</w:t>
-      </w:r>
-      <w:r>
-        <w:rPr>
-          <w:rFonts w:hint="eastAsia"/>
-          <w:szCs w:val="24"/>
-        </w:rPr>
-        <w:t xml:space="preserve">: </w:t>
-      </w:r>
-      <w:r>
-        <w:rPr>
-          <w:rFonts w:hint="eastAsia"/>
-          <w:szCs w:val="24"/>
-        </w:rPr>
-        <w:t>跑步</w:t>
-      </w:r>
-    </w:p>
-    <w:p>
-      <w:pPr>
-        <w:pStyle w:val="a3"/>
-        <w:numPr>
-          <w:ilvl w:val="1"/>
-          <w:numId w:val="1"/>
-        </w:numPr>
-        <w:ind w:leftChars="0"/>
-        <w:rPr>
-          <w:rFonts w:hint="eastAsia"/>
-          <w:szCs w:val="24"/>
-        </w:rPr>
-      </w:pPr>
-      <w:r>
-        <w:rPr>
-          <w:rFonts w:hint="eastAsia"/>
-          <w:szCs w:val="24"/>
-        </w:rPr>
-        <w:t>R/r:</w:t>
-      </w:r>
-      <w:r>
-        <w:rPr>
-          <w:rFonts w:hint="eastAsia"/>
-          <w:szCs w:val="24"/>
-        </w:rPr>
-        <w:t xml:space="preserve">  </w:t>
-      </w:r>
-      <w:r>
-        <w:rPr>
-          <w:rFonts w:hint="eastAsia"/>
-          <w:szCs w:val="24"/>
-        </w:rPr>
-        <w:t>make turn</w:t>
-      </w:r>
-      <w:r>
-        <w:rPr>
-          <w:rFonts w:hint="eastAsia"/>
-          <w:szCs w:val="24"/>
+          <w:szCs w:val="24"/>
+        </w:rPr>
+      </w:pPr>
+      <w:r>
+        <w:rPr>
+          <w:rFonts w:hint="eastAsia"/>
+          <w:szCs w:val="24"/>
+        </w:rPr>
+        <w:t>到草原後，在魔法陣</w:t>
+      </w:r>
+      <w:r>
+        <w:rPr>
+          <w:rFonts w:hint="eastAsia"/>
+          <w:szCs w:val="24"/>
+        </w:rPr>
+        <w:t>enter</w:t>
+      </w:r>
+      <w:r>
+        <w:rPr>
+          <w:rFonts w:hint="eastAsia"/>
+          <w:szCs w:val="24"/>
+        </w:rPr>
+        <w:t>，可以回去</w:t>
+      </w:r>
+    </w:p>
+    <w:p>
+      <w:pPr>
+        <w:pStyle w:val="a3"/>
+        <w:ind w:leftChars="0" w:left="1440"/>
+        <w:rPr>
+          <w:szCs w:val="24"/>
+        </w:rPr>
+      </w:pPr>
+      <w:r>
+        <w:rPr>
+          <w:rFonts w:hint="eastAsia"/>
+          <w:color w:val="FF0000"/>
+          <w:szCs w:val="24"/>
+        </w:rPr>
+        <w:t>(</w:t>
+      </w:r>
+      <w:r>
+        <w:rPr>
+          <w:rFonts w:hint="eastAsia"/>
+          <w:color w:val="FF0000"/>
+          <w:szCs w:val="24"/>
+        </w:rPr>
+        <w:t>由於草原很大，我的視角是動態的</w:t>
+      </w:r>
+      <w:r>
+        <w:rPr>
+          <w:rFonts w:hint="eastAsia"/>
+          <w:color w:val="FF0000"/>
+          <w:szCs w:val="24"/>
+        </w:rPr>
+        <w:t>，跟著雪人走</w:t>
+      </w:r>
+      <w:r>
+        <w:rPr>
+          <w:rFonts w:hint="eastAsia"/>
+          <w:color w:val="FF0000"/>
+          <w:szCs w:val="24"/>
+        </w:rPr>
+        <w:t>)</w:t>
+      </w:r>
+      <w:r>
+        <w:rPr>
+          <w:noProof/>
         </w:rPr>
         <w:t xml:space="preserve"> </w:t>
       </w:r>
       <w:r>
         <w:rPr>
-          <w:rFonts w:hint="eastAsia"/>
-          <w:color w:val="FF0000"/>
-          <w:szCs w:val="24"/>
-        </w:rPr>
-        <w:t>(</w:t>
-      </w:r>
-      <w:r>
-        <w:rPr>
-          <w:rFonts w:hint="eastAsia"/>
-          <w:color w:val="FF0000"/>
-          <w:szCs w:val="24"/>
-        </w:rPr>
-        <w:t>有動畫，不是單純</w:t>
-      </w:r>
-      <w:r>
-        <w:rPr>
-          <w:rFonts w:hint="eastAsia"/>
-          <w:color w:val="FF0000"/>
-          <w:szCs w:val="24"/>
-        </w:rPr>
-        <w:t>旋轉</w:t>
-      </w:r>
-      <w:r>
-        <w:rPr>
-          <w:rFonts w:hint="eastAsia"/>
-          <w:color w:val="FF0000"/>
-          <w:szCs w:val="24"/>
-        </w:rPr>
-        <w:t>)</w:t>
-      </w:r>
-    </w:p>
-    <w:p>
-      <w:pPr>
-        <w:pStyle w:val="a3"/>
-        <w:numPr>
-          <w:ilvl w:val="1"/>
-          <w:numId w:val="1"/>
-        </w:numPr>
-        <w:ind w:leftChars="0"/>
-        <w:rPr>
-          <w:rFonts w:hint="eastAsia"/>
-          <w:szCs w:val="24"/>
-        </w:rPr>
-      </w:pPr>
-      <w:r>
-        <w:rPr>
-          <w:rFonts w:hint="eastAsia"/>
-          <w:szCs w:val="24"/>
-        </w:rPr>
-        <w:t xml:space="preserve">P/p:  </w:t>
-      </w:r>
-      <w:r>
-        <w:rPr>
-          <w:rFonts w:hint="eastAsia"/>
-          <w:color w:val="FF0000"/>
-          <w:szCs w:val="24"/>
-        </w:rPr>
-        <w:t>和物品互動</w:t>
-      </w:r>
-    </w:p>
-    <w:p>
-      <w:pPr>
-        <w:pStyle w:val="a3"/>
-        <w:numPr>
-          <w:ilvl w:val="2"/>
-          <w:numId w:val="1"/>
-        </w:numPr>
-        <w:ind w:leftChars="0"/>
-        <w:rPr>
-          <w:rFonts w:hint="eastAsia"/>
-          <w:szCs w:val="24"/>
-        </w:rPr>
-      </w:pPr>
-      <w:r>
-        <w:rPr>
-          <w:rFonts w:hint="eastAsia"/>
-          <w:szCs w:val="24"/>
-        </w:rPr>
-        <w:t>靠近法杖可以撿起來</w:t>
-      </w:r>
-      <w:r>
-        <w:rPr>
-          <w:rFonts w:hint="eastAsia"/>
-          <w:szCs w:val="24"/>
-        </w:rPr>
-        <w:t>，</w:t>
-      </w:r>
-      <w:r>
-        <w:rPr>
-          <w:rFonts w:hint="eastAsia"/>
-          <w:szCs w:val="24"/>
-        </w:rPr>
-        <w:t>撿起來後會有法杖和帽子</w:t>
-      </w:r>
-      <w:bookmarkStart w:id="0" w:name="_GoBack"/>
-      <w:bookmarkEnd w:id="0"/>
-    </w:p>
-    <w:p>
-      <w:pPr>
-        <w:pStyle w:val="a3"/>
-        <w:numPr>
-          <w:ilvl w:val="2"/>
-          <w:numId w:val="1"/>
-        </w:numPr>
-        <w:ind w:leftChars="0"/>
-        <w:rPr>
-          <w:rFonts w:hint="eastAsia"/>
-          <w:szCs w:val="24"/>
-        </w:rPr>
-      </w:pPr>
-      <w:r>
-        <w:rPr>
-          <w:rFonts w:hint="eastAsia"/>
-          <w:szCs w:val="24"/>
-        </w:rPr>
-        <w:t>靠近搖椅可以坐上去</w:t>
-      </w:r>
-      <w:r>
-        <w:rPr>
-          <w:rFonts w:hint="eastAsia"/>
-          <w:szCs w:val="24"/>
-        </w:rPr>
-        <w:t>(</w:t>
-      </w:r>
-      <w:r>
-        <w:rPr>
-          <w:rFonts w:hint="eastAsia"/>
-          <w:szCs w:val="24"/>
-        </w:rPr>
-        <w:t>後面會解釋</w:t>
-      </w:r>
-      <w:r>
-        <w:rPr>
-          <w:rFonts w:hint="eastAsia"/>
-          <w:szCs w:val="24"/>
-        </w:rPr>
-        <w:t>)</w:t>
-      </w:r>
-    </w:p>
-    <w:p>
-      <w:pPr>
-        <w:pStyle w:val="a3"/>
-        <w:numPr>
-          <w:ilvl w:val="1"/>
-          <w:numId w:val="1"/>
-        </w:numPr>
-        <w:ind w:leftChars="0"/>
-        <w:rPr>
-          <w:rFonts w:hint="eastAsia"/>
-          <w:szCs w:val="24"/>
-        </w:rPr>
-      </w:pPr>
-      <w:r>
-        <w:rPr>
-          <w:szCs w:val="24"/>
-        </w:rPr>
-        <w:t>空白鍵</w:t>
-      </w:r>
-      <w:r>
-        <w:rPr>
-          <w:szCs w:val="24"/>
-        </w:rPr>
-        <w:t xml:space="preserve">: </w:t>
-      </w:r>
-      <w:r>
-        <w:rPr>
-          <w:szCs w:val="24"/>
-        </w:rPr>
-        <w:t>跳躍</w:t>
-      </w:r>
-    </w:p>
-    <w:p>
-      <w:pPr>
-        <w:pStyle w:val="a3"/>
-        <w:ind w:leftChars="0" w:left="960"/>
-        <w:rPr>
-          <w:rFonts w:hint="eastAsia"/>
-          <w:szCs w:val="24"/>
-        </w:rPr>
-      </w:pPr>
-      <w:r>
-        <w:rPr>
-          <w:rFonts w:hint="eastAsia"/>
-          <w:color w:val="FF0000"/>
-          <w:szCs w:val="24"/>
-        </w:rPr>
-        <w:t>(</w:t>
-      </w:r>
-      <w:r>
-        <w:rPr>
-          <w:rFonts w:hint="eastAsia"/>
-          <w:color w:val="FF0000"/>
-          <w:szCs w:val="24"/>
-        </w:rPr>
-        <w:t>跳上跳下</w:t>
-      </w:r>
-      <w:proofErr w:type="gramStart"/>
-      <w:r>
-        <w:rPr>
-          <w:rFonts w:hint="eastAsia"/>
-          <w:color w:val="FF0000"/>
-          <w:szCs w:val="24"/>
-        </w:rPr>
-        <w:t>都會彎膝</w:t>
-      </w:r>
-      <w:proofErr w:type="gramEnd"/>
-      <w:r>
-        <w:rPr>
-          <w:rFonts w:hint="eastAsia"/>
-          <w:color w:val="FF0000"/>
-          <w:szCs w:val="24"/>
-        </w:rPr>
-        <w:t>)</w:t>
-      </w:r>
-    </w:p>
-    <w:p>
-      <w:pPr>
-        <w:pStyle w:val="a3"/>
-        <w:numPr>
-          <w:ilvl w:val="2"/>
-          <w:numId w:val="1"/>
-        </w:numPr>
-        <w:ind w:leftChars="0"/>
-        <w:rPr>
-          <w:rFonts w:hint="eastAsia"/>
-          <w:szCs w:val="24"/>
-        </w:rPr>
-      </w:pPr>
-      <w:proofErr w:type="gramStart"/>
-      <w:r>
-        <w:rPr>
-          <w:rFonts w:hint="eastAsia"/>
-          <w:szCs w:val="24"/>
-        </w:rPr>
-        <w:t>撿法杖前</w:t>
-      </w:r>
-      <w:proofErr w:type="gramEnd"/>
-      <w:r>
-        <w:rPr>
-          <w:rFonts w:hint="eastAsia"/>
-          <w:szCs w:val="24"/>
-        </w:rPr>
-        <w:t xml:space="preserve">: </w:t>
-      </w:r>
-      <w:r>
-        <w:rPr>
-          <w:rFonts w:hint="eastAsia"/>
-          <w:szCs w:val="24"/>
-        </w:rPr>
-        <w:t>跳</w:t>
-      </w:r>
-      <w:r>
-        <w:rPr>
-          <w:rFonts w:hint="eastAsia"/>
-          <w:szCs w:val="24"/>
-        </w:rPr>
-        <w:t>2</w:t>
-      </w:r>
-      <w:r>
-        <w:rPr>
-          <w:rFonts w:hint="eastAsia"/>
-          <w:szCs w:val="24"/>
-        </w:rPr>
-        <w:t>下</w:t>
-      </w:r>
-    </w:p>
-    <w:p>
-      <w:pPr>
-        <w:pStyle w:val="a3"/>
-        <w:numPr>
-          <w:ilvl w:val="2"/>
-          <w:numId w:val="1"/>
-        </w:numPr>
-        <w:ind w:leftChars="0"/>
-        <w:rPr>
-          <w:rFonts w:hint="eastAsia"/>
-          <w:szCs w:val="24"/>
-        </w:rPr>
-      </w:pPr>
-      <w:proofErr w:type="gramStart"/>
-      <w:r>
-        <w:rPr>
-          <w:rFonts w:hint="eastAsia"/>
-          <w:szCs w:val="24"/>
-        </w:rPr>
-        <w:t>撿法杖後</w:t>
-      </w:r>
-      <w:proofErr w:type="gramEnd"/>
-      <w:r>
-        <w:rPr>
-          <w:rFonts w:hint="eastAsia"/>
-          <w:szCs w:val="24"/>
-        </w:rPr>
-        <w:t>:</w:t>
-      </w:r>
-      <w:r>
-        <w:rPr>
-          <w:rFonts w:hint="eastAsia"/>
-          <w:szCs w:val="24"/>
-        </w:rPr>
-        <w:t xml:space="preserve"> </w:t>
-      </w:r>
-      <w:r>
-        <w:rPr>
-          <w:rFonts w:hint="eastAsia"/>
-          <w:szCs w:val="24"/>
-        </w:rPr>
-        <w:t>坐上法杖，可以飛，速度</w:t>
-      </w:r>
-      <w:r>
-        <w:rPr>
-          <w:rFonts w:hint="eastAsia"/>
-          <w:szCs w:val="24"/>
-        </w:rPr>
-        <w:t xml:space="preserve"> </w:t>
-      </w:r>
-      <w:r>
-        <w:rPr>
-          <w:rFonts w:hint="eastAsia"/>
-          <w:szCs w:val="24"/>
-        </w:rPr>
-        <w:t>&gt;</w:t>
-      </w:r>
-      <w:r>
-        <w:rPr>
-          <w:rFonts w:hint="eastAsia"/>
-          <w:szCs w:val="24"/>
-        </w:rPr>
-        <w:t xml:space="preserve"> </w:t>
-      </w:r>
-      <w:r>
-        <w:rPr>
-          <w:rFonts w:hint="eastAsia"/>
-          <w:szCs w:val="24"/>
-        </w:rPr>
-        <w:t>跑步</w:t>
-      </w:r>
-      <w:r>
-        <w:rPr>
-          <w:rFonts w:hint="eastAsia"/>
-          <w:szCs w:val="24"/>
-        </w:rPr>
-        <w:t xml:space="preserve"> </w:t>
-      </w:r>
-      <w:r>
-        <w:rPr>
-          <w:rFonts w:hint="eastAsia"/>
-          <w:szCs w:val="24"/>
-        </w:rPr>
-        <w:t>&gt;</w:t>
-      </w:r>
-      <w:r>
-        <w:rPr>
-          <w:rFonts w:hint="eastAsia"/>
-          <w:szCs w:val="24"/>
-        </w:rPr>
-        <w:t xml:space="preserve"> </w:t>
-      </w:r>
-      <w:r>
-        <w:rPr>
-          <w:rFonts w:hint="eastAsia"/>
-          <w:szCs w:val="24"/>
-        </w:rPr>
-        <w:t>走路</w:t>
-      </w:r>
-      <w:r>
-        <w:rPr>
-          <w:rFonts w:hint="eastAsia"/>
-          <w:szCs w:val="24"/>
-        </w:rPr>
-        <w:t>，再按一下會跳下來</w:t>
-      </w:r>
-    </w:p>
-    <w:p>
-      <w:pPr>
-        <w:pStyle w:val="a3"/>
-        <w:numPr>
-          <w:ilvl w:val="1"/>
-          <w:numId w:val="1"/>
-        </w:numPr>
-        <w:ind w:leftChars="0"/>
-        <w:rPr>
-          <w:rFonts w:hint="eastAsia"/>
-          <w:color w:val="FF0000"/>
-          <w:szCs w:val="24"/>
-        </w:rPr>
-      </w:pPr>
-      <w:r>
-        <w:rPr>
-          <w:color w:val="FF0000"/>
-          <w:szCs w:val="24"/>
-        </w:rPr>
-        <w:t>E</w:t>
-      </w:r>
-      <w:r>
-        <w:rPr>
-          <w:rFonts w:hint="eastAsia"/>
-          <w:color w:val="FF0000"/>
-          <w:szCs w:val="24"/>
-        </w:rPr>
-        <w:t xml:space="preserve">nter: </w:t>
-      </w:r>
-      <w:r>
-        <w:rPr>
-          <w:rFonts w:hint="eastAsia"/>
-          <w:color w:val="FF0000"/>
-          <w:szCs w:val="24"/>
-        </w:rPr>
-        <w:t>進入場景</w:t>
-      </w:r>
-    </w:p>
-    <w:p>
-      <w:pPr>
-        <w:pStyle w:val="a3"/>
-        <w:numPr>
-          <w:ilvl w:val="2"/>
-          <w:numId w:val="1"/>
-        </w:numPr>
-        <w:ind w:leftChars="0"/>
-        <w:rPr>
-          <w:rFonts w:hint="eastAsia"/>
-          <w:szCs w:val="24"/>
-        </w:rPr>
-      </w:pPr>
-      <w:r>
-        <w:rPr>
-          <w:rFonts w:hint="eastAsia"/>
-          <w:szCs w:val="24"/>
-        </w:rPr>
-        <w:t>撿到</w:t>
-      </w:r>
-      <w:proofErr w:type="gramStart"/>
-      <w:r>
-        <w:rPr>
-          <w:rFonts w:hint="eastAsia"/>
-          <w:szCs w:val="24"/>
-        </w:rPr>
-        <w:t>法杖後</w:t>
-      </w:r>
-      <w:proofErr w:type="gramEnd"/>
-      <w:r>
-        <w:rPr>
-          <w:rFonts w:hint="eastAsia"/>
-          <w:szCs w:val="24"/>
-        </w:rPr>
-        <w:t>，</w:t>
-      </w:r>
-      <w:proofErr w:type="gramStart"/>
-      <w:r>
-        <w:rPr>
-          <w:rFonts w:hint="eastAsia"/>
-          <w:szCs w:val="24"/>
-        </w:rPr>
-        <w:t>魔法陣會變色</w:t>
-      </w:r>
-      <w:proofErr w:type="gramEnd"/>
-      <w:r>
-        <w:rPr>
-          <w:rFonts w:hint="eastAsia"/>
-          <w:szCs w:val="24"/>
-        </w:rPr>
-        <w:t>，在魔法陣範圍按下</w:t>
-      </w:r>
-      <w:r>
-        <w:rPr>
-          <w:rFonts w:hint="eastAsia"/>
-          <w:szCs w:val="24"/>
-        </w:rPr>
-        <w:t>enter</w:t>
-      </w:r>
-      <w:r>
-        <w:rPr>
-          <w:rFonts w:hint="eastAsia"/>
-          <w:szCs w:val="24"/>
-        </w:rPr>
-        <w:t>，可以到草</w:t>
-      </w:r>
-      <w:r>
-        <w:rPr>
-          <w:rFonts w:hint="eastAsia"/>
-          <w:szCs w:val="24"/>
-        </w:rPr>
-        <w:t>原</w:t>
-      </w:r>
-    </w:p>
-    <w:p>
-      <w:pPr>
-        <w:pStyle w:val="a3"/>
-        <w:numPr>
-          <w:ilvl w:val="2"/>
-          <w:numId w:val="1"/>
-        </w:numPr>
-        <w:ind w:leftChars="0"/>
-        <w:rPr>
-          <w:rFonts w:hint="eastAsia"/>
-          <w:szCs w:val="24"/>
-        </w:rPr>
-      </w:pPr>
-      <w:r>
-        <w:rPr>
-          <w:rFonts w:hint="eastAsia"/>
-          <w:szCs w:val="24"/>
-        </w:rPr>
-        <w:t>到草原後，在魔法陣</w:t>
-      </w:r>
-      <w:r>
-        <w:rPr>
-          <w:rFonts w:hint="eastAsia"/>
-          <w:szCs w:val="24"/>
-        </w:rPr>
-        <w:t>enter</w:t>
-      </w:r>
-      <w:r>
-        <w:rPr>
-          <w:rFonts w:hint="eastAsia"/>
-          <w:szCs w:val="24"/>
-        </w:rPr>
-        <w:t>，可以回去</w:t>
-      </w:r>
-    </w:p>
-    <w:p>
-      <w:pPr>
-        <w:pStyle w:val="a3"/>
-        <w:ind w:leftChars="0" w:left="1440"/>
-        <w:rPr>
-          <w:rFonts w:hint="eastAsia"/>
-          <w:szCs w:val="24"/>
-        </w:rPr>
-      </w:pPr>
-      <w:r>
-        <w:rPr>
-          <w:rFonts w:hint="eastAsia"/>
-          <w:color w:val="FF0000"/>
-          <w:szCs w:val="24"/>
-        </w:rPr>
-        <w:t>(</w:t>
-      </w:r>
-      <w:r>
-        <w:rPr>
-          <w:rFonts w:hint="eastAsia"/>
-          <w:color w:val="FF0000"/>
-          <w:szCs w:val="24"/>
-        </w:rPr>
-        <w:t>由於草原很大，我的視角是動態的</w:t>
-      </w:r>
-      <w:r>
-        <w:rPr>
-          <w:rFonts w:hint="eastAsia"/>
-          <w:color w:val="FF0000"/>
-          <w:szCs w:val="24"/>
-        </w:rPr>
-        <w:t>，跟著雪人走</w:t>
-      </w:r>
-      <w:r>
-        <w:rPr>
-          <w:rFonts w:hint="eastAsia"/>
-          <w:color w:val="FF0000"/>
-          <w:szCs w:val="24"/>
-        </w:rPr>
-        <w:t>)</w:t>
-      </w:r>
-      <w:r>
-        <w:rPr>
           <w:noProof/>
-        </w:rPr>
-        <w:t xml:space="preserve"> </w:t>
-      </w:r>
-      <w:r>
-        <w:rPr>
           <w:color w:val="FF0000"/>
           <w:szCs w:val="24"/>
         </w:rPr>
@@ -1530,6 +1351,7 @@
       </w:r>
       <w:r>
         <w:rPr>
+          <w:noProof/>
           <w:szCs w:val="24"/>
         </w:rPr>
         <w:drawing>
@@ -1578,7 +1400,6 @@
         </w:numPr>
         <w:ind w:leftChars="0"/>
         <w:rPr>
-          <w:rFonts w:hint="eastAsia"/>
           <w:szCs w:val="24"/>
         </w:rPr>
       </w:pPr>
@@ -1604,7 +1425,6 @@
         </w:numPr>
         <w:ind w:leftChars="0"/>
         <w:rPr>
-          <w:rFonts w:hint="eastAsia"/>
           <w:szCs w:val="24"/>
         </w:rPr>
       </w:pPr>
@@ -1641,7 +1461,6 @@
         </w:numPr>
         <w:ind w:leftChars="0"/>
         <w:rPr>
-          <w:rFonts w:hint="eastAsia"/>
           <w:szCs w:val="24"/>
         </w:rPr>
       </w:pPr>
@@ -1662,7 +1481,6 @@
         </w:numPr>
         <w:ind w:leftChars="0"/>
         <w:rPr>
-          <w:rFonts w:hint="eastAsia"/>
           <w:szCs w:val="24"/>
         </w:rPr>
       </w:pPr>
@@ -1726,7 +1544,6 @@
         <w:pStyle w:val="a3"/>
         <w:ind w:leftChars="0" w:left="960"/>
         <w:rPr>
-          <w:rFonts w:hint="eastAsia"/>
           <w:szCs w:val="24"/>
         </w:rPr>
       </w:pPr>
@@ -1734,7 +1551,6 @@
         <w:rPr>
           <w:noProof/>
         </w:rPr>
-        <w:lastRenderedPageBreak/>
         <w:t xml:space="preserve"> </w:t>
       </w:r>
       <w:r>
@@ -1845,7 +1661,6 @@
         </w:numPr>
         <w:ind w:leftChars="0"/>
         <w:rPr>
-          <w:rFonts w:hint="eastAsia"/>
           <w:szCs w:val="24"/>
         </w:rPr>
       </w:pPr>
@@ -1867,7 +1682,6 @@
         </w:numPr>
         <w:ind w:leftChars="0"/>
         <w:rPr>
-          <w:rFonts w:hint="eastAsia"/>
           <w:szCs w:val="24"/>
         </w:rPr>
       </w:pPr>
@@ -1897,7 +1711,6 @@
         </w:numPr>
         <w:ind w:leftChars="0"/>
         <w:rPr>
-          <w:rFonts w:hint="eastAsia"/>
           <w:szCs w:val="24"/>
         </w:rPr>
       </w:pPr>
@@ -1923,7 +1736,7 @@
         <w:pStyle w:val="a3"/>
         <w:ind w:leftChars="0" w:left="960"/>
         <w:rPr>
-          <w:rFonts w:ascii="Arial" w:hAnsi="Arial" w:cs="Arial" w:hint="eastAsia"/>
+          <w:rFonts w:ascii="Arial" w:hAnsi="Arial" w:cs="Arial"/>
           <w:szCs w:val="24"/>
           <w:shd w:val="clear" w:color="auto" w:fill="FFFFFF"/>
         </w:rPr>
@@ -1980,7 +1793,6 @@
         </w:numPr>
         <w:ind w:leftChars="0"/>
         <w:rPr>
-          <w:rFonts w:hint="eastAsia"/>
           <w:szCs w:val="24"/>
         </w:rPr>
       </w:pPr>
@@ -1998,15 +1810,7 @@
           <w:szCs w:val="24"/>
           <w:shd w:val="clear" w:color="auto" w:fill="FFFFFF"/>
         </w:rPr>
-        <w:t>:</w:t>
-      </w:r>
-      <w:r>
-        <w:rPr>
-          <w:rFonts w:ascii="Arial" w:hAnsi="Arial" w:cs="Arial" w:hint="eastAsia"/>
-          <w:szCs w:val="24"/>
-          <w:shd w:val="clear" w:color="auto" w:fill="FFFFFF"/>
-        </w:rPr>
-        <w:t>:</w:t>
+        <w:t>::</w:t>
       </w:r>
     </w:p>
     <w:p>
@@ -2018,7 +1822,6 @@
         </w:numPr>
         <w:ind w:leftChars="0"/>
         <w:rPr>
-          <w:rFonts w:hint="eastAsia"/>
           <w:szCs w:val="24"/>
         </w:rPr>
       </w:pPr>
@@ -2104,7 +1907,6 @@
         </w:numPr>
         <w:ind w:leftChars="0"/>
         <w:rPr>
-          <w:rFonts w:hint="eastAsia"/>
           <w:szCs w:val="24"/>
         </w:rPr>
       </w:pPr>
@@ -2141,21 +1943,7 @@
           <w:rFonts w:hint="eastAsia"/>
           <w:szCs w:val="24"/>
         </w:rPr>
-        <w:t>的座標有沒有相交</w:t>
-      </w:r>
-      <w:r>
-        <w:rPr>
-          <w:rFonts w:hint="eastAsia"/>
-          <w:szCs w:val="24"/>
-        </w:rPr>
-        <w:t>，河流是很多圓形組成</w:t>
-      </w:r>
-      <w:r>
-        <w:rPr>
-          <w:rFonts w:hint="eastAsia"/>
-          <w:szCs w:val="24"/>
-        </w:rPr>
-        <w:t>。</w:t>
+        <w:t>的座標有沒有相交，河流是很多圓形組成。</w:t>
       </w:r>
     </w:p>
     <w:p>
@@ -2167,7 +1955,6 @@
         </w:numPr>
         <w:ind w:leftChars="0"/>
         <w:rPr>
-          <w:rFonts w:hint="eastAsia"/>
           <w:szCs w:val="24"/>
         </w:rPr>
       </w:pPr>
@@ -2202,7 +1989,6 @@
         </w:numPr>
         <w:ind w:leftChars="0"/>
         <w:rPr>
-          <w:rFonts w:hint="eastAsia"/>
           <w:szCs w:val="24"/>
         </w:rPr>
       </w:pPr>
@@ -2225,35 +2011,7 @@
           <w:rFonts w:hint="eastAsia"/>
           <w:szCs w:val="24"/>
         </w:rPr>
-        <w:t>對</w:t>
-      </w:r>
-      <w:r>
-        <w:rPr>
-          <w:rFonts w:hint="eastAsia"/>
-          <w:szCs w:val="24"/>
-        </w:rPr>
-        <w:t>柱子</w:t>
-      </w:r>
-      <w:r>
-        <w:rPr>
-          <w:rFonts w:hint="eastAsia"/>
-          <w:szCs w:val="24"/>
-        </w:rPr>
-        <w:t>建立一個圓形，判斷</w:t>
-      </w:r>
-      <w:r>
-        <w:rPr>
-          <w:rFonts w:hint="eastAsia"/>
-          <w:szCs w:val="24"/>
-        </w:rPr>
-        <w:t>到他的距離有無</w:t>
-      </w:r>
-      <w:r>
-        <w:rPr>
-          <w:rFonts w:hint="eastAsia"/>
-          <w:szCs w:val="24"/>
-        </w:rPr>
-        <w:t>大於半徑。</w:t>
+        <w:t>對柱子建立一個圓形，判斷到他的距離有無大於半徑。</w:t>
       </w:r>
     </w:p>
     <w:p>
@@ -2265,25 +2023,16 @@
         </w:numPr>
         <w:ind w:leftChars="0"/>
         <w:rPr>
-          <w:rFonts w:hint="eastAsia"/>
-          <w:szCs w:val="24"/>
-        </w:rPr>
-      </w:pPr>
-      <w:r>
-        <w:rPr>
-          <w:rFonts w:ascii="Arial" w:hAnsi="Arial" w:cs="Arial" w:hint="eastAsia"/>
-          <w:szCs w:val="24"/>
-          <w:shd w:val="clear" w:color="auto" w:fill="FFFFFF"/>
-        </w:rPr>
-        <w:t>ideas</w:t>
-      </w:r>
-      <w:r>
-        <w:rPr>
-          <w:rFonts w:ascii="Arial" w:hAnsi="Arial" w:cs="Arial" w:hint="eastAsia"/>
-          <w:szCs w:val="24"/>
-          <w:shd w:val="clear" w:color="auto" w:fill="FFFFFF"/>
-        </w:rPr>
-        <w:t>:</w:t>
+          <w:szCs w:val="24"/>
+        </w:rPr>
+      </w:pPr>
+      <w:r>
+        <w:rPr>
+          <w:rFonts w:ascii="Arial" w:hAnsi="Arial" w:cs="Arial" w:hint="eastAsia"/>
+          <w:szCs w:val="24"/>
+          <w:shd w:val="clear" w:color="auto" w:fill="FFFFFF"/>
+        </w:rPr>
+        <w:t>ideas:</w:t>
       </w:r>
     </w:p>
     <w:p>
@@ -2295,7 +2044,6 @@
         </w:numPr>
         <w:ind w:leftChars="0"/>
         <w:rPr>
-          <w:rFonts w:hint="eastAsia"/>
           <w:szCs w:val="24"/>
         </w:rPr>
       </w:pPr>
@@ -2330,16 +2078,16 @@
         </w:numPr>
         <w:ind w:leftChars="0"/>
         <w:rPr>
-          <w:rFonts w:hint="eastAsia"/>
-          <w:szCs w:val="24"/>
-        </w:rPr>
-      </w:pPr>
-      <w:r>
-        <w:rPr>
-          <w:rFonts w:ascii="Arial" w:hAnsi="Arial" w:cs="Arial" w:hint="eastAsia"/>
-          <w:szCs w:val="24"/>
-          <w:shd w:val="clear" w:color="auto" w:fill="FFFFFF"/>
-        </w:rPr>
+          <w:szCs w:val="24"/>
+        </w:rPr>
+      </w:pPr>
+      <w:r>
+        <w:rPr>
+          <w:rFonts w:ascii="Arial" w:hAnsi="Arial" w:cs="Arial" w:hint="eastAsia"/>
+          <w:szCs w:val="24"/>
+          <w:shd w:val="clear" w:color="auto" w:fill="FFFFFF"/>
+        </w:rPr>
+        <w:lastRenderedPageBreak/>
         <w:t>場景</w:t>
       </w:r>
       <w:r>
@@ -2414,11 +2162,13 @@
         <w:pStyle w:val="a3"/>
         <w:ind w:leftChars="0" w:left="960"/>
         <w:rPr>
-          <w:szCs w:val="24"/>
-        </w:rPr>
-      </w:pPr>
-      <w:r>
-        <w:rPr>
+          <w:rFonts w:hint="eastAsia"/>
+          <w:szCs w:val="24"/>
+        </w:rPr>
+      </w:pPr>
+      <w:r>
+        <w:rPr>
+          <w:noProof/>
           <w:szCs w:val="24"/>
         </w:rPr>
         <w:drawing>
@@ -2465,6 +2215,7 @@
       </w:r>
       <w:r>
         <w:rPr>
+          <w:noProof/>
           <w:szCs w:val="24"/>
         </w:rPr>
         <w:drawing>
@@ -2513,13 +2264,28 @@
     <w:p>
       <w:pPr>
         <w:pStyle w:val="a3"/>
+        <w:ind w:leftChars="0" w:left="3840" w:firstLine="480"/>
+        <w:rPr>
+          <w:szCs w:val="24"/>
+        </w:rPr>
+      </w:pPr>
+      <w:r>
+        <w:rPr>
+          <w:rFonts w:hint="eastAsia"/>
+          <w:szCs w:val="24"/>
+        </w:rPr>
+        <w:t>俯瞰圖</w:t>
+      </w:r>
+    </w:p>
+    <w:p>
+      <w:pPr>
+        <w:pStyle w:val="a3"/>
         <w:numPr>
           <w:ilvl w:val="0"/>
           <w:numId w:val="1"/>
         </w:numPr>
         <w:ind w:leftChars="0"/>
         <w:rPr>
-          <w:rFonts w:hint="eastAsia"/>
           <w:szCs w:val="24"/>
         </w:rPr>
       </w:pPr>
@@ -2560,15 +2326,18 @@
         </w:rPr>
         <w:t>會飛行</w:t>
       </w:r>
-      <w:r>
+    </w:p>
+    <w:p>
+      <w:pPr>
+        <w:pStyle w:val="a3"/>
+        <w:ind w:leftChars="0"/>
         <w:rPr>
           <w:rFonts w:ascii="Arial" w:hAnsi="Arial" w:cs="Arial"/>
           <w:color w:val="FF0000"/>
           <w:szCs w:val="24"/>
           <w:shd w:val="clear" w:color="auto" w:fill="FFFFFF"/>
         </w:rPr>
-        <w:t>+</w:t>
-      </w:r>
+      </w:pPr>
       <w:r>
         <w:rPr>
           <w:rFonts w:ascii="Arial" w:hAnsi="Arial" w:cs="Arial"/>
@@ -2604,6 +2373,69 @@
           <w:shd w:val="clear" w:color="auto" w:fill="FFFFFF"/>
         </w:rPr>
         <w:t>)</w:t>
+      </w:r>
+    </w:p>
+    <w:p>
+      <w:pPr>
+        <w:pStyle w:val="a3"/>
+        <w:ind w:leftChars="0"/>
+        <w:rPr>
+          <w:rFonts w:ascii="Arial" w:hAnsi="Arial" w:cs="Arial" w:hint="eastAsia"/>
+          <w:color w:val="FF0000"/>
+          <w:szCs w:val="24"/>
+          <w:shd w:val="clear" w:color="auto" w:fill="FFFFFF"/>
+        </w:rPr>
+      </w:pPr>
+      <w:r>
+        <w:rPr>
+          <w:rFonts w:ascii="Arial" w:hAnsi="Arial" w:cs="Arial"/>
+          <w:color w:val="FF0000"/>
+          <w:szCs w:val="24"/>
+          <w:shd w:val="clear" w:color="auto" w:fill="FFFFFF"/>
+        </w:rPr>
+        <w:t>搖椅可以坐，且會擺動</w:t>
+      </w:r>
+    </w:p>
+    <w:p>
+      <w:pPr>
+        <w:pStyle w:val="a3"/>
+        <w:ind w:leftChars="0"/>
+        <w:rPr>
+          <w:rFonts w:ascii="Arial" w:hAnsi="Arial" w:cs="Arial" w:hint="eastAsia"/>
+          <w:color w:val="FF0000"/>
+          <w:szCs w:val="24"/>
+          <w:shd w:val="clear" w:color="auto" w:fill="FFFFFF"/>
+        </w:rPr>
+      </w:pPr>
+      <w:r>
+        <w:rPr>
+          <w:rFonts w:ascii="Arial" w:hAnsi="Arial" w:cs="Arial" w:hint="eastAsia"/>
+          <w:color w:val="FF0000"/>
+          <w:szCs w:val="24"/>
+          <w:shd w:val="clear" w:color="auto" w:fill="FFFFFF"/>
+        </w:rPr>
+        <w:t>動態場景</w:t>
+      </w:r>
+    </w:p>
+    <w:p>
+      <w:pPr>
+        <w:pStyle w:val="a3"/>
+        <w:ind w:leftChars="0"/>
+        <w:rPr>
+          <w:rFonts w:ascii="Arial" w:hAnsi="Arial" w:cs="Arial"/>
+          <w:color w:val="FF0000"/>
+          <w:szCs w:val="24"/>
+          <w:shd w:val="clear" w:color="auto" w:fill="FFFFFF"/>
+        </w:rPr>
+      </w:pPr>
+      <w:r>
+        <w:rPr>
+          <w:rFonts w:ascii="Arial" w:hAnsi="Arial" w:cs="Arial" w:hint="eastAsia"/>
+          <w:color w:val="FF0000"/>
+          <w:szCs w:val="24"/>
+          <w:shd w:val="clear" w:color="auto" w:fill="FFFFFF"/>
+        </w:rPr>
+        <w:t>轉移魔法陣</w:t>
       </w:r>
     </w:p>
     <w:p>
@@ -2614,6 +2446,9 @@
           <w:numId w:val="1"/>
         </w:numPr>
         <w:ind w:leftChars="0"/>
+        <w:rPr>
+          <w:rFonts w:hint="eastAsia"/>
+        </w:rPr>
       </w:pPr>
       <w:r>
         <w:rPr>
@@ -2626,6 +2461,130 @@
           <w:rFonts w:hint="eastAsia"/>
         </w:rPr>
         <w:t>:</w:t>
+      </w:r>
+    </w:p>
+    <w:p>
+      <w:pPr>
+        <w:pStyle w:val="a3"/>
+        <w:ind w:leftChars="0"/>
+        <w:rPr>
+          <w:rFonts w:hint="eastAsia"/>
+        </w:rPr>
+      </w:pPr>
+      <w:r>
+        <w:rPr>
+          <w:rFonts w:hint="eastAsia"/>
+        </w:rPr>
+        <w:t>這次的作品真是太好玩了</w:t>
+      </w:r>
+      <w:r>
+        <w:rPr>
+          <w:rFonts w:hint="eastAsia"/>
+        </w:rPr>
+        <w:t>!!</w:t>
+      </w:r>
+      <w:r>
+        <w:rPr>
+          <w:rFonts w:hint="eastAsia"/>
+        </w:rPr>
+        <w:t>雖然一開始有點難入手，但是多多摸索，慢慢地還是做的出來的</w:t>
+      </w:r>
+      <w:proofErr w:type="gramStart"/>
+      <w:r>
+        <w:rPr>
+          <w:rFonts w:hint="eastAsia"/>
+        </w:rPr>
+        <w:t>!</w:t>
+      </w:r>
+      <w:r>
+        <w:rPr>
+          <w:rFonts w:hint="eastAsia"/>
+        </w:rPr>
+        <w:t>而且做完很有成就感呢</w:t>
+      </w:r>
+      <w:proofErr w:type="gramEnd"/>
+      <w:r>
+        <w:rPr>
+          <w:rFonts w:hint="eastAsia"/>
+        </w:rPr>
+        <w:t>!</w:t>
+      </w:r>
+    </w:p>
+    <w:p>
+      <w:pPr>
+        <w:pStyle w:val="a3"/>
+        <w:ind w:leftChars="0"/>
+      </w:pPr>
+      <w:r>
+        <w:t>不過我其實一開始設計</w:t>
+      </w:r>
+      <w:r>
+        <w:rPr>
+          <w:rFonts w:hint="eastAsia"/>
+        </w:rPr>
+        <w:t>了</w:t>
+      </w:r>
+      <w:r>
+        <w:t>很多東西，包括可以使用魔法的特效，跟寵物的設定，但因為段考</w:t>
+      </w:r>
+      <w:proofErr w:type="spellStart"/>
+      <w:r>
+        <w:rPr>
+          <w:rFonts w:hint="eastAsia"/>
+        </w:rPr>
+        <w:t>qq</w:t>
+      </w:r>
+      <w:proofErr w:type="spellEnd"/>
+      <w:r>
+        <w:rPr>
+          <w:rFonts w:hint="eastAsia"/>
+        </w:rPr>
+        <w:t>，還</w:t>
+      </w:r>
+      <w:r>
+        <w:rPr>
+          <w:rFonts w:hint="eastAsia"/>
+        </w:rPr>
+        <w:t>有</w:t>
+      </w:r>
+      <w:r>
+        <w:rPr>
+          <w:rFonts w:hint="eastAsia"/>
+        </w:rPr>
+        <w:t>專題競賽和程式競賽，有點忙不過來</w:t>
+      </w:r>
+      <w:r>
+        <w:t>…</w:t>
+      </w:r>
+      <w:r>
+        <w:rPr>
+          <w:rFonts w:hint="eastAsia"/>
+        </w:rPr>
+        <w:t>.</w:t>
+      </w:r>
+      <w:r>
+        <w:rPr>
+          <w:rFonts w:hint="eastAsia"/>
+        </w:rPr>
+        <w:t>。不過聽說之後都是以這個作品為基礎去改良，所以之後有時間還是可以慢慢開發的</w:t>
+      </w:r>
+      <w:r>
+        <w:rPr>
+          <w:rFonts w:hint="eastAsia"/>
+        </w:rPr>
+        <w:t>!</w:t>
+      </w:r>
+      <w:r>
+        <w:rPr>
+          <w:rFonts w:hint="eastAsia"/>
+        </w:rPr>
+        <w:t>而且因為異世界的設定，所以之後萬一老師要求寫其他的，可擴充性都很高</w:t>
+      </w:r>
+      <w:r>
+        <w:rPr>
+          <w:rFonts w:hint="eastAsia"/>
+        </w:rPr>
+        <w:t>!</w:t>
       </w:r>
     </w:p>
     <w:sectPr>
@@ -2755,7 +2714,7 @@
   <w:abstractNum w:abstractNumId="1">
     <w:nsid w:val="78313047"/>
     <w:multiLevelType w:val="hybridMultilevel"/>
-    <w:tmpl w:val="97C00A56"/>
+    <w:tmpl w:val="FF88A278"/>
     <w:lvl w:ilvl="0" w:tplc="04090001">
       <w:start w:val="1"/>
       <w:numFmt w:val="bullet"/>
@@ -2780,7 +2739,7 @@
         <w:rFonts w:ascii="Wingdings" w:hAnsi="Wingdings" w:hint="default"/>
       </w:rPr>
     </w:lvl>
-    <w:lvl w:ilvl="2" w:tplc="04090005">
+    <w:lvl w:ilvl="2" w:tplc="3FCE5790">
       <w:start w:val="1"/>
       <w:numFmt w:val="bullet"/>
       <w:lvlText w:val=""/>
@@ -2790,6 +2749,8 @@
       </w:pPr>
       <w:rPr>
         <w:rFonts w:ascii="Wingdings" w:hAnsi="Wingdings" w:hint="default"/>
+        <w:color w:val="auto"/>
+        <w:shd w:val="clear" w:color="auto" w:fill="auto"/>
       </w:rPr>
     </w:lvl>
     <w:lvl w:ilvl="3" w:tplc="04090001">
